--- a/assets/files/Jiyeon-resume.docx
+++ b/assets/files/Jiyeon-resume.docx
@@ -51,43 +51,6 @@
               <w:pStyle w:val="ContactInfo"/>
               <w:contextualSpacing w:val="off"/>
             </w:pPr>
-            <w:r>
-              <w:t>425w 44</w:t>
-            </w:r>
-            <w:r>
-              <w:rPr>
-                <w:vertAlign w:val="superscript"/>
-              </w:rPr>
-              <w:t xml:space="preserve">th, </w:t>
-            </w:r>
-            <w:r>
-              <w:t xml:space="preserve">New York, New York </w:t>
-            </w:r>
-            <w:sdt>
-              <w:sdtPr>
-                <w:alias w:val="Divider dot:"/>
-                <w:id w:val="0"/>
-                <w:placeholder>
-                  <w:docPart w:val="0"/>
-                </w:placeholder>
-                <w:temporary/>
-                <w:showingPlcHdr/>
-              </w:sdtPr>
-              <w:sdtContent>
-                <w:r>
-                  <w:t>·</w:t>
-                </w:r>
-              </w:sdtContent>
-            </w:sdt>
-            <w:r>
-              <w:t xml:space="preserve"> 1</w:t>
-            </w:r>
-            <w:r>
-              <w:rPr>
-                <w:rtl w:val="off"/>
-              </w:rPr>
-              <w:t>9143435637</w:t>
-            </w:r>
           </w:p>
           <w:p>
             <w:pPr>
@@ -1589,6 +1552,458 @@
 <file path=word/numbering.xml><?xml version="1.0" encoding="utf-8"?>
 <w:numbering xmlns:ve="http://schemas.openxmlformats.org/markup-compatibility/2006" xmlns:o="urn:schemas-microsoft-com:office:office" xmlns:r="http://schemas.openxmlformats.org/officeDocument/2006/relationships" xmlns:m="http://schemas.openxmlformats.org/officeDocument/2006/math" xmlns:v="urn:schemas-microsoft-com:vml" xmlns:wp="http://schemas.openxmlformats.org/drawingml/2006/wordprocessingDrawing" xmlns:w10="urn:schemas-microsoft-com:office:word" xmlns:w="http://schemas.openxmlformats.org/wordprocessingml/2006/main" xmlns:w14="http://schemas.microsoft.com/office/word/2010/wordml" xmlns:wne="http://schemas.microsoft.com/office/word/2006/wordml">
   <w:abstractNum w:abstractNumId="0">
+    <w:nsid w:val="1d4f259f"/>
+    <w:multiLevelType w:val="hybridMultilevel"/>
+    <w:tmpl w:val="e4763486"/>
+    <w:lvl w:ilvl="0" w:tplc="4090001">
+      <w:start w:val="1"/>
+      <w:numFmt w:val="bullet"/>
+      <w:lvlText w:val=""/>
+      <w:lvlJc w:val="left"/>
+      <w:pPr>
+        <w:ind w:left="720" w:hanging="360"/>
+      </w:pPr>
+      <w:rPr>
+        <w:rFonts w:ascii="Symbol" w:hAnsi="Symbol" w:hint="default"/>
+      </w:rPr>
+    </w:lvl>
+    <w:lvl w:ilvl="1" w:tentative="on" w:tplc="4090003">
+      <w:start w:val="1"/>
+      <w:numFmt w:val="bullet"/>
+      <w:lvlText w:val="o"/>
+      <w:lvlJc w:val="left"/>
+      <w:pPr>
+        <w:ind w:left="1440" w:hanging="360"/>
+      </w:pPr>
+      <w:rPr>
+        <w:rFonts w:ascii="Courier New" w:hAnsi="Courier New" w:cs="Courier New" w:hint="default"/>
+      </w:rPr>
+    </w:lvl>
+    <w:lvl w:ilvl="2" w:tentative="on" w:tplc="4090005">
+      <w:start w:val="1"/>
+      <w:numFmt w:val="bullet"/>
+      <w:lvlText w:val=""/>
+      <w:lvlJc w:val="left"/>
+      <w:pPr>
+        <w:ind w:left="2160" w:hanging="360"/>
+      </w:pPr>
+      <w:rPr>
+        <w:rFonts w:ascii="Wingdings" w:hAnsi="Wingdings" w:hint="default"/>
+      </w:rPr>
+    </w:lvl>
+    <w:lvl w:ilvl="3" w:tentative="on" w:tplc="4090001">
+      <w:start w:val="1"/>
+      <w:numFmt w:val="bullet"/>
+      <w:lvlText w:val=""/>
+      <w:lvlJc w:val="left"/>
+      <w:pPr>
+        <w:ind w:left="2880" w:hanging="360"/>
+      </w:pPr>
+      <w:rPr>
+        <w:rFonts w:ascii="Symbol" w:hAnsi="Symbol" w:hint="default"/>
+      </w:rPr>
+    </w:lvl>
+    <w:lvl w:ilvl="4" w:tentative="on" w:tplc="4090003">
+      <w:start w:val="1"/>
+      <w:numFmt w:val="bullet"/>
+      <w:lvlText w:val="o"/>
+      <w:lvlJc w:val="left"/>
+      <w:pPr>
+        <w:ind w:left="3600" w:hanging="360"/>
+      </w:pPr>
+      <w:rPr>
+        <w:rFonts w:ascii="Courier New" w:hAnsi="Courier New" w:cs="Courier New" w:hint="default"/>
+      </w:rPr>
+    </w:lvl>
+    <w:lvl w:ilvl="5" w:tentative="on" w:tplc="4090005">
+      <w:start w:val="1"/>
+      <w:numFmt w:val="bullet"/>
+      <w:lvlText w:val=""/>
+      <w:lvlJc w:val="left"/>
+      <w:pPr>
+        <w:ind w:left="4320" w:hanging="360"/>
+      </w:pPr>
+      <w:rPr>
+        <w:rFonts w:ascii="Wingdings" w:hAnsi="Wingdings" w:hint="default"/>
+      </w:rPr>
+    </w:lvl>
+    <w:lvl w:ilvl="6" w:tentative="on" w:tplc="4090001">
+      <w:start w:val="1"/>
+      <w:numFmt w:val="bullet"/>
+      <w:lvlText w:val=""/>
+      <w:lvlJc w:val="left"/>
+      <w:pPr>
+        <w:ind w:left="5040" w:hanging="360"/>
+      </w:pPr>
+      <w:rPr>
+        <w:rFonts w:ascii="Symbol" w:hAnsi="Symbol" w:hint="default"/>
+      </w:rPr>
+    </w:lvl>
+    <w:lvl w:ilvl="7" w:tentative="on" w:tplc="4090003">
+      <w:start w:val="1"/>
+      <w:numFmt w:val="bullet"/>
+      <w:lvlText w:val="o"/>
+      <w:lvlJc w:val="left"/>
+      <w:pPr>
+        <w:ind w:left="5760" w:hanging="360"/>
+      </w:pPr>
+      <w:rPr>
+        <w:rFonts w:ascii="Courier New" w:hAnsi="Courier New" w:cs="Courier New" w:hint="default"/>
+      </w:rPr>
+    </w:lvl>
+    <w:lvl w:ilvl="8" w:tentative="on" w:tplc="4090005">
+      <w:start w:val="1"/>
+      <w:numFmt w:val="bullet"/>
+      <w:lvlText w:val=""/>
+      <w:lvlJc w:val="left"/>
+      <w:pPr>
+        <w:ind w:left="6480" w:hanging="360"/>
+      </w:pPr>
+      <w:rPr>
+        <w:rFonts w:ascii="Wingdings" w:hAnsi="Wingdings" w:hint="default"/>
+      </w:rPr>
+    </w:lvl>
+  </w:abstractNum>
+  <w:abstractNum w:abstractNumId="1">
+    <w:nsid w:val="719b0f1f"/>
+    <w:multiLevelType w:val="hybridMultilevel"/>
+    <w:tmpl w:val="79c85d70"/>
+    <w:lvl w:ilvl="0" w:tplc="4090001">
+      <w:start w:val="1"/>
+      <w:numFmt w:val="bullet"/>
+      <w:lvlText w:val=""/>
+      <w:lvlJc w:val="left"/>
+      <w:pPr>
+        <w:ind w:left="720" w:hanging="360"/>
+      </w:pPr>
+      <w:rPr>
+        <w:rFonts w:ascii="Symbol" w:hAnsi="Symbol" w:hint="default"/>
+      </w:rPr>
+    </w:lvl>
+    <w:lvl w:ilvl="1" w:tentative="on" w:tplc="4090003">
+      <w:start w:val="1"/>
+      <w:numFmt w:val="bullet"/>
+      <w:lvlText w:val="o"/>
+      <w:lvlJc w:val="left"/>
+      <w:pPr>
+        <w:ind w:left="1440" w:hanging="360"/>
+      </w:pPr>
+      <w:rPr>
+        <w:rFonts w:ascii="Courier New" w:hAnsi="Courier New" w:cs="Courier New" w:hint="default"/>
+      </w:rPr>
+    </w:lvl>
+    <w:lvl w:ilvl="2" w:tentative="on" w:tplc="4090005">
+      <w:start w:val="1"/>
+      <w:numFmt w:val="bullet"/>
+      <w:lvlText w:val=""/>
+      <w:lvlJc w:val="left"/>
+      <w:pPr>
+        <w:ind w:left="2160" w:hanging="360"/>
+      </w:pPr>
+      <w:rPr>
+        <w:rFonts w:ascii="Wingdings" w:hAnsi="Wingdings" w:hint="default"/>
+      </w:rPr>
+    </w:lvl>
+    <w:lvl w:ilvl="3" w:tentative="on" w:tplc="4090001">
+      <w:start w:val="1"/>
+      <w:numFmt w:val="bullet"/>
+      <w:lvlText w:val=""/>
+      <w:lvlJc w:val="left"/>
+      <w:pPr>
+        <w:ind w:left="2880" w:hanging="360"/>
+      </w:pPr>
+      <w:rPr>
+        <w:rFonts w:ascii="Symbol" w:hAnsi="Symbol" w:hint="default"/>
+      </w:rPr>
+    </w:lvl>
+    <w:lvl w:ilvl="4" w:tentative="on" w:tplc="4090003">
+      <w:start w:val="1"/>
+      <w:numFmt w:val="bullet"/>
+      <w:lvlText w:val="o"/>
+      <w:lvlJc w:val="left"/>
+      <w:pPr>
+        <w:ind w:left="3600" w:hanging="360"/>
+      </w:pPr>
+      <w:rPr>
+        <w:rFonts w:ascii="Courier New" w:hAnsi="Courier New" w:cs="Courier New" w:hint="default"/>
+      </w:rPr>
+    </w:lvl>
+    <w:lvl w:ilvl="5" w:tentative="on" w:tplc="4090005">
+      <w:start w:val="1"/>
+      <w:numFmt w:val="bullet"/>
+      <w:lvlText w:val=""/>
+      <w:lvlJc w:val="left"/>
+      <w:pPr>
+        <w:ind w:left="4320" w:hanging="360"/>
+      </w:pPr>
+      <w:rPr>
+        <w:rFonts w:ascii="Wingdings" w:hAnsi="Wingdings" w:hint="default"/>
+      </w:rPr>
+    </w:lvl>
+    <w:lvl w:ilvl="6" w:tentative="on" w:tplc="4090001">
+      <w:start w:val="1"/>
+      <w:numFmt w:val="bullet"/>
+      <w:lvlText w:val=""/>
+      <w:lvlJc w:val="left"/>
+      <w:pPr>
+        <w:ind w:left="5040" w:hanging="360"/>
+      </w:pPr>
+      <w:rPr>
+        <w:rFonts w:ascii="Symbol" w:hAnsi="Symbol" w:hint="default"/>
+      </w:rPr>
+    </w:lvl>
+    <w:lvl w:ilvl="7" w:tentative="on" w:tplc="4090003">
+      <w:start w:val="1"/>
+      <w:numFmt w:val="bullet"/>
+      <w:lvlText w:val="o"/>
+      <w:lvlJc w:val="left"/>
+      <w:pPr>
+        <w:ind w:left="5760" w:hanging="360"/>
+      </w:pPr>
+      <w:rPr>
+        <w:rFonts w:ascii="Courier New" w:hAnsi="Courier New" w:cs="Courier New" w:hint="default"/>
+      </w:rPr>
+    </w:lvl>
+    <w:lvl w:ilvl="8" w:tentative="on" w:tplc="4090005">
+      <w:start w:val="1"/>
+      <w:numFmt w:val="bullet"/>
+      <w:lvlText w:val=""/>
+      <w:lvlJc w:val="left"/>
+      <w:pPr>
+        <w:ind w:left="6480" w:hanging="360"/>
+      </w:pPr>
+      <w:rPr>
+        <w:rFonts w:ascii="Wingdings" w:hAnsi="Wingdings" w:hint="default"/>
+      </w:rPr>
+    </w:lvl>
+  </w:abstractNum>
+  <w:abstractNum w:abstractNumId="2">
+    <w:nsid w:val="73b70fcf"/>
+    <w:multiLevelType w:val="hybridMultilevel"/>
+    <w:tmpl w:val="46d02822"/>
+    <w:lvl w:ilvl="0" w:tplc="4090001">
+      <w:start w:val="1"/>
+      <w:numFmt w:val="bullet"/>
+      <w:lvlText w:val=""/>
+      <w:lvlJc w:val="left"/>
+      <w:pPr>
+        <w:ind w:left="720" w:hanging="360"/>
+      </w:pPr>
+      <w:rPr>
+        <w:rFonts w:ascii="Symbol" w:hAnsi="Symbol" w:hint="default"/>
+      </w:rPr>
+    </w:lvl>
+    <w:lvl w:ilvl="1" w:tentative="on" w:tplc="4090003">
+      <w:start w:val="1"/>
+      <w:numFmt w:val="bullet"/>
+      <w:lvlText w:val="o"/>
+      <w:lvlJc w:val="left"/>
+      <w:pPr>
+        <w:ind w:left="1440" w:hanging="360"/>
+      </w:pPr>
+      <w:rPr>
+        <w:rFonts w:ascii="Courier New" w:hAnsi="Courier New" w:cs="Courier New" w:hint="default"/>
+      </w:rPr>
+    </w:lvl>
+    <w:lvl w:ilvl="2" w:tentative="on" w:tplc="4090005">
+      <w:start w:val="1"/>
+      <w:numFmt w:val="bullet"/>
+      <w:lvlText w:val=""/>
+      <w:lvlJc w:val="left"/>
+      <w:pPr>
+        <w:ind w:left="2160" w:hanging="360"/>
+      </w:pPr>
+      <w:rPr>
+        <w:rFonts w:ascii="Wingdings" w:hAnsi="Wingdings" w:hint="default"/>
+      </w:rPr>
+    </w:lvl>
+    <w:lvl w:ilvl="3" w:tentative="on" w:tplc="4090001">
+      <w:start w:val="1"/>
+      <w:numFmt w:val="bullet"/>
+      <w:lvlText w:val=""/>
+      <w:lvlJc w:val="left"/>
+      <w:pPr>
+        <w:ind w:left="2880" w:hanging="360"/>
+      </w:pPr>
+      <w:rPr>
+        <w:rFonts w:ascii="Symbol" w:hAnsi="Symbol" w:hint="default"/>
+      </w:rPr>
+    </w:lvl>
+    <w:lvl w:ilvl="4" w:tentative="on" w:tplc="4090003">
+      <w:start w:val="1"/>
+      <w:numFmt w:val="bullet"/>
+      <w:lvlText w:val="o"/>
+      <w:lvlJc w:val="left"/>
+      <w:pPr>
+        <w:ind w:left="3600" w:hanging="360"/>
+      </w:pPr>
+      <w:rPr>
+        <w:rFonts w:ascii="Courier New" w:hAnsi="Courier New" w:cs="Courier New" w:hint="default"/>
+      </w:rPr>
+    </w:lvl>
+    <w:lvl w:ilvl="5" w:tentative="on" w:tplc="4090005">
+      <w:start w:val="1"/>
+      <w:numFmt w:val="bullet"/>
+      <w:lvlText w:val=""/>
+      <w:lvlJc w:val="left"/>
+      <w:pPr>
+        <w:ind w:left="4320" w:hanging="360"/>
+      </w:pPr>
+      <w:rPr>
+        <w:rFonts w:ascii="Wingdings" w:hAnsi="Wingdings" w:hint="default"/>
+      </w:rPr>
+    </w:lvl>
+    <w:lvl w:ilvl="6" w:tentative="on" w:tplc="4090001">
+      <w:start w:val="1"/>
+      <w:numFmt w:val="bullet"/>
+      <w:lvlText w:val=""/>
+      <w:lvlJc w:val="left"/>
+      <w:pPr>
+        <w:ind w:left="5040" w:hanging="360"/>
+      </w:pPr>
+      <w:rPr>
+        <w:rFonts w:ascii="Symbol" w:hAnsi="Symbol" w:hint="default"/>
+      </w:rPr>
+    </w:lvl>
+    <w:lvl w:ilvl="7" w:tentative="on" w:tplc="4090003">
+      <w:start w:val="1"/>
+      <w:numFmt w:val="bullet"/>
+      <w:lvlText w:val="o"/>
+      <w:lvlJc w:val="left"/>
+      <w:pPr>
+        <w:ind w:left="5760" w:hanging="360"/>
+      </w:pPr>
+      <w:rPr>
+        <w:rFonts w:ascii="Courier New" w:hAnsi="Courier New" w:cs="Courier New" w:hint="default"/>
+      </w:rPr>
+    </w:lvl>
+    <w:lvl w:ilvl="8" w:tentative="on" w:tplc="4090005">
+      <w:start w:val="1"/>
+      <w:numFmt w:val="bullet"/>
+      <w:lvlText w:val=""/>
+      <w:lvlJc w:val="left"/>
+      <w:pPr>
+        <w:ind w:left="6480" w:hanging="360"/>
+      </w:pPr>
+      <w:rPr>
+        <w:rFonts w:ascii="Wingdings" w:hAnsi="Wingdings" w:hint="default"/>
+      </w:rPr>
+    </w:lvl>
+  </w:abstractNum>
+  <w:abstractNum w:abstractNumId="3">
+    <w:nsid w:val="73333a52"/>
+    <w:multiLevelType w:val="hybridMultilevel"/>
+    <w:tmpl w:val="3d068bd2"/>
+    <w:lvl w:ilvl="0" w:tplc="4090001">
+      <w:start w:val="1"/>
+      <w:numFmt w:val="bullet"/>
+      <w:lvlText w:val=""/>
+      <w:lvlJc w:val="left"/>
+      <w:pPr>
+        <w:ind w:left="720" w:hanging="360"/>
+      </w:pPr>
+      <w:rPr>
+        <w:rFonts w:ascii="Symbol" w:hAnsi="Symbol" w:hint="default"/>
+      </w:rPr>
+    </w:lvl>
+    <w:lvl w:ilvl="1" w:tentative="on" w:tplc="4090003">
+      <w:start w:val="1"/>
+      <w:numFmt w:val="bullet"/>
+      <w:lvlText w:val="o"/>
+      <w:lvlJc w:val="left"/>
+      <w:pPr>
+        <w:ind w:left="1440" w:hanging="360"/>
+      </w:pPr>
+      <w:rPr>
+        <w:rFonts w:ascii="Courier New" w:hAnsi="Courier New" w:cs="Courier New" w:hint="default"/>
+      </w:rPr>
+    </w:lvl>
+    <w:lvl w:ilvl="2" w:tentative="on" w:tplc="4090005">
+      <w:start w:val="1"/>
+      <w:numFmt w:val="bullet"/>
+      <w:lvlText w:val=""/>
+      <w:lvlJc w:val="left"/>
+      <w:pPr>
+        <w:ind w:left="2160" w:hanging="360"/>
+      </w:pPr>
+      <w:rPr>
+        <w:rFonts w:ascii="Wingdings" w:hAnsi="Wingdings" w:hint="default"/>
+      </w:rPr>
+    </w:lvl>
+    <w:lvl w:ilvl="3" w:tentative="on" w:tplc="4090001">
+      <w:start w:val="1"/>
+      <w:numFmt w:val="bullet"/>
+      <w:lvlText w:val=""/>
+      <w:lvlJc w:val="left"/>
+      <w:pPr>
+        <w:ind w:left="2880" w:hanging="360"/>
+      </w:pPr>
+      <w:rPr>
+        <w:rFonts w:ascii="Symbol" w:hAnsi="Symbol" w:hint="default"/>
+      </w:rPr>
+    </w:lvl>
+    <w:lvl w:ilvl="4" w:tentative="on" w:tplc="4090003">
+      <w:start w:val="1"/>
+      <w:numFmt w:val="bullet"/>
+      <w:lvlText w:val="o"/>
+      <w:lvlJc w:val="left"/>
+      <w:pPr>
+        <w:ind w:left="3600" w:hanging="360"/>
+      </w:pPr>
+      <w:rPr>
+        <w:rFonts w:ascii="Courier New" w:hAnsi="Courier New" w:cs="Courier New" w:hint="default"/>
+      </w:rPr>
+    </w:lvl>
+    <w:lvl w:ilvl="5" w:tentative="on" w:tplc="4090005">
+      <w:start w:val="1"/>
+      <w:numFmt w:val="bullet"/>
+      <w:lvlText w:val=""/>
+      <w:lvlJc w:val="left"/>
+      <w:pPr>
+        <w:ind w:left="4320" w:hanging="360"/>
+      </w:pPr>
+      <w:rPr>
+        <w:rFonts w:ascii="Wingdings" w:hAnsi="Wingdings" w:hint="default"/>
+      </w:rPr>
+    </w:lvl>
+    <w:lvl w:ilvl="6" w:tentative="on" w:tplc="4090001">
+      <w:start w:val="1"/>
+      <w:numFmt w:val="bullet"/>
+      <w:lvlText w:val=""/>
+      <w:lvlJc w:val="left"/>
+      <w:pPr>
+        <w:ind w:left="5040" w:hanging="360"/>
+      </w:pPr>
+      <w:rPr>
+        <w:rFonts w:ascii="Symbol" w:hAnsi="Symbol" w:hint="default"/>
+      </w:rPr>
+    </w:lvl>
+    <w:lvl w:ilvl="7" w:tentative="on" w:tplc="4090003">
+      <w:start w:val="1"/>
+      <w:numFmt w:val="bullet"/>
+      <w:lvlText w:val="o"/>
+      <w:lvlJc w:val="left"/>
+      <w:pPr>
+        <w:ind w:left="5760" w:hanging="360"/>
+      </w:pPr>
+      <w:rPr>
+        <w:rFonts w:ascii="Courier New" w:hAnsi="Courier New" w:cs="Courier New" w:hint="default"/>
+      </w:rPr>
+    </w:lvl>
+    <w:lvl w:ilvl="8" w:tentative="on" w:tplc="4090005">
+      <w:start w:val="1"/>
+      <w:numFmt w:val="bullet"/>
+      <w:lvlText w:val=""/>
+      <w:lvlJc w:val="left"/>
+      <w:pPr>
+        <w:ind w:left="6480" w:hanging="360"/>
+      </w:pPr>
+      <w:rPr>
+        <w:rFonts w:ascii="Wingdings" w:hAnsi="Wingdings" w:hint="default"/>
+      </w:rPr>
+    </w:lvl>
+  </w:abstractNum>
+  <w:abstractNum w:abstractNumId="4">
     <w:nsid w:val="19fd4007"/>
     <w:multiLevelType w:val="multilevel"/>
     <w:tmpl w:val="9148f2ac"/>
@@ -1708,472 +2123,20 @@
       </w:rPr>
     </w:lvl>
   </w:abstractNum>
-  <w:abstractNum w:abstractNumId="1">
-    <w:nsid w:val="1d4f259f"/>
-    <w:multiLevelType w:val="hybridMultilevel"/>
-    <w:tmpl w:val="e4763486"/>
-    <w:lvl w:ilvl="0" w:tplc="4090001">
-      <w:start w:val="1"/>
-      <w:numFmt w:val="bullet"/>
-      <w:lvlText w:val=""/>
-      <w:lvlJc w:val="left"/>
-      <w:pPr>
-        <w:ind w:left="720" w:hanging="360"/>
-      </w:pPr>
-      <w:rPr>
-        <w:rFonts w:ascii="Symbol" w:hAnsi="Symbol" w:hint="default"/>
-      </w:rPr>
-    </w:lvl>
-    <w:lvl w:ilvl="1" w:tentative="on" w:tplc="4090003">
-      <w:start w:val="1"/>
-      <w:numFmt w:val="bullet"/>
-      <w:lvlText w:val="o"/>
-      <w:lvlJc w:val="left"/>
-      <w:pPr>
-        <w:ind w:left="1440" w:hanging="360"/>
-      </w:pPr>
-      <w:rPr>
-        <w:rFonts w:ascii="Courier New" w:hAnsi="Courier New" w:cs="Courier New" w:hint="default"/>
-      </w:rPr>
-    </w:lvl>
-    <w:lvl w:ilvl="2" w:tentative="on" w:tplc="4090005">
-      <w:start w:val="1"/>
-      <w:numFmt w:val="bullet"/>
-      <w:lvlText w:val=""/>
-      <w:lvlJc w:val="left"/>
-      <w:pPr>
-        <w:ind w:left="2160" w:hanging="360"/>
-      </w:pPr>
-      <w:rPr>
-        <w:rFonts w:ascii="Wingdings" w:hAnsi="Wingdings" w:hint="default"/>
-      </w:rPr>
-    </w:lvl>
-    <w:lvl w:ilvl="3" w:tentative="on" w:tplc="4090001">
-      <w:start w:val="1"/>
-      <w:numFmt w:val="bullet"/>
-      <w:lvlText w:val=""/>
-      <w:lvlJc w:val="left"/>
-      <w:pPr>
-        <w:ind w:left="2880" w:hanging="360"/>
-      </w:pPr>
-      <w:rPr>
-        <w:rFonts w:ascii="Symbol" w:hAnsi="Symbol" w:hint="default"/>
-      </w:rPr>
-    </w:lvl>
-    <w:lvl w:ilvl="4" w:tentative="on" w:tplc="4090003">
-      <w:start w:val="1"/>
-      <w:numFmt w:val="bullet"/>
-      <w:lvlText w:val="o"/>
-      <w:lvlJc w:val="left"/>
-      <w:pPr>
-        <w:ind w:left="3600" w:hanging="360"/>
-      </w:pPr>
-      <w:rPr>
-        <w:rFonts w:ascii="Courier New" w:hAnsi="Courier New" w:cs="Courier New" w:hint="default"/>
-      </w:rPr>
-    </w:lvl>
-    <w:lvl w:ilvl="5" w:tentative="on" w:tplc="4090005">
-      <w:start w:val="1"/>
-      <w:numFmt w:val="bullet"/>
-      <w:lvlText w:val=""/>
-      <w:lvlJc w:val="left"/>
-      <w:pPr>
-        <w:ind w:left="4320" w:hanging="360"/>
-      </w:pPr>
-      <w:rPr>
-        <w:rFonts w:ascii="Wingdings" w:hAnsi="Wingdings" w:hint="default"/>
-      </w:rPr>
-    </w:lvl>
-    <w:lvl w:ilvl="6" w:tentative="on" w:tplc="4090001">
-      <w:start w:val="1"/>
-      <w:numFmt w:val="bullet"/>
-      <w:lvlText w:val=""/>
-      <w:lvlJc w:val="left"/>
-      <w:pPr>
-        <w:ind w:left="5040" w:hanging="360"/>
-      </w:pPr>
-      <w:rPr>
-        <w:rFonts w:ascii="Symbol" w:hAnsi="Symbol" w:hint="default"/>
-      </w:rPr>
-    </w:lvl>
-    <w:lvl w:ilvl="7" w:tentative="on" w:tplc="4090003">
-      <w:start w:val="1"/>
-      <w:numFmt w:val="bullet"/>
-      <w:lvlText w:val="o"/>
-      <w:lvlJc w:val="left"/>
-      <w:pPr>
-        <w:ind w:left="5760" w:hanging="360"/>
-      </w:pPr>
-      <w:rPr>
-        <w:rFonts w:ascii="Courier New" w:hAnsi="Courier New" w:cs="Courier New" w:hint="default"/>
-      </w:rPr>
-    </w:lvl>
-    <w:lvl w:ilvl="8" w:tentative="on" w:tplc="4090005">
-      <w:start w:val="1"/>
-      <w:numFmt w:val="bullet"/>
-      <w:lvlText w:val=""/>
-      <w:lvlJc w:val="left"/>
-      <w:pPr>
-        <w:ind w:left="6480" w:hanging="360"/>
-      </w:pPr>
-      <w:rPr>
-        <w:rFonts w:ascii="Wingdings" w:hAnsi="Wingdings" w:hint="default"/>
-      </w:rPr>
-    </w:lvl>
-  </w:abstractNum>
-  <w:abstractNum w:abstractNumId="2">
-    <w:nsid w:val="719b0f1f"/>
-    <w:multiLevelType w:val="hybridMultilevel"/>
-    <w:tmpl w:val="79c85d70"/>
-    <w:lvl w:ilvl="0" w:tplc="4090001">
-      <w:start w:val="1"/>
-      <w:numFmt w:val="bullet"/>
-      <w:lvlText w:val=""/>
-      <w:lvlJc w:val="left"/>
-      <w:pPr>
-        <w:ind w:left="720" w:hanging="360"/>
-      </w:pPr>
-      <w:rPr>
-        <w:rFonts w:ascii="Symbol" w:hAnsi="Symbol" w:hint="default"/>
-      </w:rPr>
-    </w:lvl>
-    <w:lvl w:ilvl="1" w:tentative="on" w:tplc="4090003">
-      <w:start w:val="1"/>
-      <w:numFmt w:val="bullet"/>
-      <w:lvlText w:val="o"/>
-      <w:lvlJc w:val="left"/>
-      <w:pPr>
-        <w:ind w:left="1440" w:hanging="360"/>
-      </w:pPr>
-      <w:rPr>
-        <w:rFonts w:ascii="Courier New" w:hAnsi="Courier New" w:cs="Courier New" w:hint="default"/>
-      </w:rPr>
-    </w:lvl>
-    <w:lvl w:ilvl="2" w:tentative="on" w:tplc="4090005">
-      <w:start w:val="1"/>
-      <w:numFmt w:val="bullet"/>
-      <w:lvlText w:val=""/>
-      <w:lvlJc w:val="left"/>
-      <w:pPr>
-        <w:ind w:left="2160" w:hanging="360"/>
-      </w:pPr>
-      <w:rPr>
-        <w:rFonts w:ascii="Wingdings" w:hAnsi="Wingdings" w:hint="default"/>
-      </w:rPr>
-    </w:lvl>
-    <w:lvl w:ilvl="3" w:tentative="on" w:tplc="4090001">
-      <w:start w:val="1"/>
-      <w:numFmt w:val="bullet"/>
-      <w:lvlText w:val=""/>
-      <w:lvlJc w:val="left"/>
-      <w:pPr>
-        <w:ind w:left="2880" w:hanging="360"/>
-      </w:pPr>
-      <w:rPr>
-        <w:rFonts w:ascii="Symbol" w:hAnsi="Symbol" w:hint="default"/>
-      </w:rPr>
-    </w:lvl>
-    <w:lvl w:ilvl="4" w:tentative="on" w:tplc="4090003">
-      <w:start w:val="1"/>
-      <w:numFmt w:val="bullet"/>
-      <w:lvlText w:val="o"/>
-      <w:lvlJc w:val="left"/>
-      <w:pPr>
-        <w:ind w:left="3600" w:hanging="360"/>
-      </w:pPr>
-      <w:rPr>
-        <w:rFonts w:ascii="Courier New" w:hAnsi="Courier New" w:cs="Courier New" w:hint="default"/>
-      </w:rPr>
-    </w:lvl>
-    <w:lvl w:ilvl="5" w:tentative="on" w:tplc="4090005">
-      <w:start w:val="1"/>
-      <w:numFmt w:val="bullet"/>
-      <w:lvlText w:val=""/>
-      <w:lvlJc w:val="left"/>
-      <w:pPr>
-        <w:ind w:left="4320" w:hanging="360"/>
-      </w:pPr>
-      <w:rPr>
-        <w:rFonts w:ascii="Wingdings" w:hAnsi="Wingdings" w:hint="default"/>
-      </w:rPr>
-    </w:lvl>
-    <w:lvl w:ilvl="6" w:tentative="on" w:tplc="4090001">
-      <w:start w:val="1"/>
-      <w:numFmt w:val="bullet"/>
-      <w:lvlText w:val=""/>
-      <w:lvlJc w:val="left"/>
-      <w:pPr>
-        <w:ind w:left="5040" w:hanging="360"/>
-      </w:pPr>
-      <w:rPr>
-        <w:rFonts w:ascii="Symbol" w:hAnsi="Symbol" w:hint="default"/>
-      </w:rPr>
-    </w:lvl>
-    <w:lvl w:ilvl="7" w:tentative="on" w:tplc="4090003">
-      <w:start w:val="1"/>
-      <w:numFmt w:val="bullet"/>
-      <w:lvlText w:val="o"/>
-      <w:lvlJc w:val="left"/>
-      <w:pPr>
-        <w:ind w:left="5760" w:hanging="360"/>
-      </w:pPr>
-      <w:rPr>
-        <w:rFonts w:ascii="Courier New" w:hAnsi="Courier New" w:cs="Courier New" w:hint="default"/>
-      </w:rPr>
-    </w:lvl>
-    <w:lvl w:ilvl="8" w:tentative="on" w:tplc="4090005">
-      <w:start w:val="1"/>
-      <w:numFmt w:val="bullet"/>
-      <w:lvlText w:val=""/>
-      <w:lvlJc w:val="left"/>
-      <w:pPr>
-        <w:ind w:left="6480" w:hanging="360"/>
-      </w:pPr>
-      <w:rPr>
-        <w:rFonts w:ascii="Wingdings" w:hAnsi="Wingdings" w:hint="default"/>
-      </w:rPr>
-    </w:lvl>
-  </w:abstractNum>
-  <w:abstractNum w:abstractNumId="3">
-    <w:nsid w:val="73b70fcf"/>
-    <w:multiLevelType w:val="hybridMultilevel"/>
-    <w:tmpl w:val="46d02822"/>
-    <w:lvl w:ilvl="0" w:tplc="4090001">
-      <w:start w:val="1"/>
-      <w:numFmt w:val="bullet"/>
-      <w:lvlText w:val=""/>
-      <w:lvlJc w:val="left"/>
-      <w:pPr>
-        <w:ind w:left="720" w:hanging="360"/>
-      </w:pPr>
-      <w:rPr>
-        <w:rFonts w:ascii="Symbol" w:hAnsi="Symbol" w:hint="default"/>
-      </w:rPr>
-    </w:lvl>
-    <w:lvl w:ilvl="1" w:tentative="on" w:tplc="4090003">
-      <w:start w:val="1"/>
-      <w:numFmt w:val="bullet"/>
-      <w:lvlText w:val="o"/>
-      <w:lvlJc w:val="left"/>
-      <w:pPr>
-        <w:ind w:left="1440" w:hanging="360"/>
-      </w:pPr>
-      <w:rPr>
-        <w:rFonts w:ascii="Courier New" w:hAnsi="Courier New" w:cs="Courier New" w:hint="default"/>
-      </w:rPr>
-    </w:lvl>
-    <w:lvl w:ilvl="2" w:tentative="on" w:tplc="4090005">
-      <w:start w:val="1"/>
-      <w:numFmt w:val="bullet"/>
-      <w:lvlText w:val=""/>
-      <w:lvlJc w:val="left"/>
-      <w:pPr>
-        <w:ind w:left="2160" w:hanging="360"/>
-      </w:pPr>
-      <w:rPr>
-        <w:rFonts w:ascii="Wingdings" w:hAnsi="Wingdings" w:hint="default"/>
-      </w:rPr>
-    </w:lvl>
-    <w:lvl w:ilvl="3" w:tentative="on" w:tplc="4090001">
-      <w:start w:val="1"/>
-      <w:numFmt w:val="bullet"/>
-      <w:lvlText w:val=""/>
-      <w:lvlJc w:val="left"/>
-      <w:pPr>
-        <w:ind w:left="2880" w:hanging="360"/>
-      </w:pPr>
-      <w:rPr>
-        <w:rFonts w:ascii="Symbol" w:hAnsi="Symbol" w:hint="default"/>
-      </w:rPr>
-    </w:lvl>
-    <w:lvl w:ilvl="4" w:tentative="on" w:tplc="4090003">
-      <w:start w:val="1"/>
-      <w:numFmt w:val="bullet"/>
-      <w:lvlText w:val="o"/>
-      <w:lvlJc w:val="left"/>
-      <w:pPr>
-        <w:ind w:left="3600" w:hanging="360"/>
-      </w:pPr>
-      <w:rPr>
-        <w:rFonts w:ascii="Courier New" w:hAnsi="Courier New" w:cs="Courier New" w:hint="default"/>
-      </w:rPr>
-    </w:lvl>
-    <w:lvl w:ilvl="5" w:tentative="on" w:tplc="4090005">
-      <w:start w:val="1"/>
-      <w:numFmt w:val="bullet"/>
-      <w:lvlText w:val=""/>
-      <w:lvlJc w:val="left"/>
-      <w:pPr>
-        <w:ind w:left="4320" w:hanging="360"/>
-      </w:pPr>
-      <w:rPr>
-        <w:rFonts w:ascii="Wingdings" w:hAnsi="Wingdings" w:hint="default"/>
-      </w:rPr>
-    </w:lvl>
-    <w:lvl w:ilvl="6" w:tentative="on" w:tplc="4090001">
-      <w:start w:val="1"/>
-      <w:numFmt w:val="bullet"/>
-      <w:lvlText w:val=""/>
-      <w:lvlJc w:val="left"/>
-      <w:pPr>
-        <w:ind w:left="5040" w:hanging="360"/>
-      </w:pPr>
-      <w:rPr>
-        <w:rFonts w:ascii="Symbol" w:hAnsi="Symbol" w:hint="default"/>
-      </w:rPr>
-    </w:lvl>
-    <w:lvl w:ilvl="7" w:tentative="on" w:tplc="4090003">
-      <w:start w:val="1"/>
-      <w:numFmt w:val="bullet"/>
-      <w:lvlText w:val="o"/>
-      <w:lvlJc w:val="left"/>
-      <w:pPr>
-        <w:ind w:left="5760" w:hanging="360"/>
-      </w:pPr>
-      <w:rPr>
-        <w:rFonts w:ascii="Courier New" w:hAnsi="Courier New" w:cs="Courier New" w:hint="default"/>
-      </w:rPr>
-    </w:lvl>
-    <w:lvl w:ilvl="8" w:tentative="on" w:tplc="4090005">
-      <w:start w:val="1"/>
-      <w:numFmt w:val="bullet"/>
-      <w:lvlText w:val=""/>
-      <w:lvlJc w:val="left"/>
-      <w:pPr>
-        <w:ind w:left="6480" w:hanging="360"/>
-      </w:pPr>
-      <w:rPr>
-        <w:rFonts w:ascii="Wingdings" w:hAnsi="Wingdings" w:hint="default"/>
-      </w:rPr>
-    </w:lvl>
-  </w:abstractNum>
-  <w:abstractNum w:abstractNumId="4">
-    <w:nsid w:val="73333a52"/>
-    <w:multiLevelType w:val="hybridMultilevel"/>
-    <w:tmpl w:val="3d068bd2"/>
-    <w:lvl w:ilvl="0" w:tplc="4090001">
-      <w:start w:val="1"/>
-      <w:numFmt w:val="bullet"/>
-      <w:lvlText w:val=""/>
-      <w:lvlJc w:val="left"/>
-      <w:pPr>
-        <w:ind w:left="720" w:hanging="360"/>
-      </w:pPr>
-      <w:rPr>
-        <w:rFonts w:ascii="Symbol" w:hAnsi="Symbol" w:hint="default"/>
-      </w:rPr>
-    </w:lvl>
-    <w:lvl w:ilvl="1" w:tentative="on" w:tplc="4090003">
-      <w:start w:val="1"/>
-      <w:numFmt w:val="bullet"/>
-      <w:lvlText w:val="o"/>
-      <w:lvlJc w:val="left"/>
-      <w:pPr>
-        <w:ind w:left="1440" w:hanging="360"/>
-      </w:pPr>
-      <w:rPr>
-        <w:rFonts w:ascii="Courier New" w:hAnsi="Courier New" w:cs="Courier New" w:hint="default"/>
-      </w:rPr>
-    </w:lvl>
-    <w:lvl w:ilvl="2" w:tentative="on" w:tplc="4090005">
-      <w:start w:val="1"/>
-      <w:numFmt w:val="bullet"/>
-      <w:lvlText w:val=""/>
-      <w:lvlJc w:val="left"/>
-      <w:pPr>
-        <w:ind w:left="2160" w:hanging="360"/>
-      </w:pPr>
-      <w:rPr>
-        <w:rFonts w:ascii="Wingdings" w:hAnsi="Wingdings" w:hint="default"/>
-      </w:rPr>
-    </w:lvl>
-    <w:lvl w:ilvl="3" w:tentative="on" w:tplc="4090001">
-      <w:start w:val="1"/>
-      <w:numFmt w:val="bullet"/>
-      <w:lvlText w:val=""/>
-      <w:lvlJc w:val="left"/>
-      <w:pPr>
-        <w:ind w:left="2880" w:hanging="360"/>
-      </w:pPr>
-      <w:rPr>
-        <w:rFonts w:ascii="Symbol" w:hAnsi="Symbol" w:hint="default"/>
-      </w:rPr>
-    </w:lvl>
-    <w:lvl w:ilvl="4" w:tentative="on" w:tplc="4090003">
-      <w:start w:val="1"/>
-      <w:numFmt w:val="bullet"/>
-      <w:lvlText w:val="o"/>
-      <w:lvlJc w:val="left"/>
-      <w:pPr>
-        <w:ind w:left="3600" w:hanging="360"/>
-      </w:pPr>
-      <w:rPr>
-        <w:rFonts w:ascii="Courier New" w:hAnsi="Courier New" w:cs="Courier New" w:hint="default"/>
-      </w:rPr>
-    </w:lvl>
-    <w:lvl w:ilvl="5" w:tentative="on" w:tplc="4090005">
-      <w:start w:val="1"/>
-      <w:numFmt w:val="bullet"/>
-      <w:lvlText w:val=""/>
-      <w:lvlJc w:val="left"/>
-      <w:pPr>
-        <w:ind w:left="4320" w:hanging="360"/>
-      </w:pPr>
-      <w:rPr>
-        <w:rFonts w:ascii="Wingdings" w:hAnsi="Wingdings" w:hint="default"/>
-      </w:rPr>
-    </w:lvl>
-    <w:lvl w:ilvl="6" w:tentative="on" w:tplc="4090001">
-      <w:start w:val="1"/>
-      <w:numFmt w:val="bullet"/>
-      <w:lvlText w:val=""/>
-      <w:lvlJc w:val="left"/>
-      <w:pPr>
-        <w:ind w:left="5040" w:hanging="360"/>
-      </w:pPr>
-      <w:rPr>
-        <w:rFonts w:ascii="Symbol" w:hAnsi="Symbol" w:hint="default"/>
-      </w:rPr>
-    </w:lvl>
-    <w:lvl w:ilvl="7" w:tentative="on" w:tplc="4090003">
-      <w:start w:val="1"/>
-      <w:numFmt w:val="bullet"/>
-      <w:lvlText w:val="o"/>
-      <w:lvlJc w:val="left"/>
-      <w:pPr>
-        <w:ind w:left="5760" w:hanging="360"/>
-      </w:pPr>
-      <w:rPr>
-        <w:rFonts w:ascii="Courier New" w:hAnsi="Courier New" w:cs="Courier New" w:hint="default"/>
-      </w:rPr>
-    </w:lvl>
-    <w:lvl w:ilvl="8" w:tentative="on" w:tplc="4090005">
-      <w:start w:val="1"/>
-      <w:numFmt w:val="bullet"/>
-      <w:lvlText w:val=""/>
-      <w:lvlJc w:val="left"/>
-      <w:pPr>
-        <w:ind w:left="6480" w:hanging="360"/>
-      </w:pPr>
-      <w:rPr>
-        <w:rFonts w:ascii="Wingdings" w:hAnsi="Wingdings" w:hint="default"/>
-      </w:rPr>
-    </w:lvl>
-  </w:abstractNum>
   <w:num w:numId="1">
+    <w:abstractNumId w:val="0"/>
+  </w:num>
+  <w:num w:numId="2">
     <w:abstractNumId w:val="1"/>
   </w:num>
-  <w:num w:numId="2">
+  <w:num w:numId="3">
     <w:abstractNumId w:val="2"/>
   </w:num>
-  <w:num w:numId="3">
+  <w:num w:numId="4">
     <w:abstractNumId w:val="3"/>
   </w:num>
-  <w:num w:numId="4">
+  <w:num w:numId="5">
     <w:abstractNumId w:val="4"/>
-  </w:num>
-  <w:num w:numId="5">
-    <w:abstractNumId w:val="0"/>
   </w:num>
 </w:numbering>
 </file>
@@ -2222,73 +2185,6 @@
     <w:semiHidden/>
     <w:unhideWhenUsed/>
   </w:style>
-  <w:style w:type="character" w:customStyle="1" w:styleId="Heading1Char">
-    <w:name w:val="Heading 1 Char"/>
-    <w:basedOn w:val="a2"/>
-    <w:link w:val="heading 1"/>
-    <w:rPr>
-      <w:caps/>
-      <w:rFonts w:asciiTheme="majorHAnsi" w:eastAsiaTheme="majorEastAsia" w:hAnsiTheme="majorHAnsi" w:cstheme="majorBidi"/>
-      <w:b/>
-      <w:color w:val="262626"/>
-      <w:sz w:val="28"/>
-      <w:szCs w:val="32"/>
-    </w:rPr>
-  </w:style>
-  <w:style w:type="character" w:customStyle="1" w:styleId="HeaderChar">
-    <w:name w:val="Header Char"/>
-    <w:basedOn w:val="a2"/>
-    <w:link w:val="header"/>
-  </w:style>
-  <w:style w:type="character" w:customStyle="1" w:styleId="FooterChar">
-    <w:name w:val="Footer Char"/>
-    <w:basedOn w:val="a2"/>
-    <w:link w:val="footer"/>
-  </w:style>
-  <w:style w:type="character" w:customStyle="1" w:styleId="TitleChar">
-    <w:name w:val="Title Char"/>
-    <w:basedOn w:val="a2"/>
-    <w:link w:val="Title"/>
-    <w:rPr>
-      <w:caps/>
-      <w:rFonts w:asciiTheme="majorHAnsi" w:eastAsiaTheme="majorEastAsia" w:hAnsiTheme="majorHAnsi" w:cstheme="majorBidi"/>
-      <w:sz w:val="70"/>
-      <w:szCs w:val="56"/>
-      <w:kern w:val="28"/>
-    </w:rPr>
-  </w:style>
-  <w:style w:type="character" w:customStyle="1" w:styleId="Heading3Char">
-    <w:name w:val="Heading 3 Char"/>
-    <w:basedOn w:val="a2"/>
-    <w:link w:val="heading 3"/>
-    <w:rPr>
-      <w:caps/>
-      <w:rFonts w:eastAsiaTheme="majorEastAsia" w:cstheme="majorBidi"/>
-      <w:b/>
-      <w:szCs w:val="24"/>
-    </w:rPr>
-  </w:style>
-  <w:style w:type="character" w:customStyle="1" w:styleId="Heading2Char">
-    <w:name w:val="Heading 2 Char"/>
-    <w:basedOn w:val="a2"/>
-    <w:link w:val="heading 2"/>
-    <w:rPr>
-      <w:caps/>
-      <w:rFonts w:eastAsiaTheme="majorEastAsia" w:cstheme="majorBidi"/>
-      <w:b/>
-      <w:color w:val="1D824C"/>
-      <w:sz w:val="26"/>
-      <w:szCs w:val="26"/>
-    </w:rPr>
-  </w:style>
-  <w:style w:type="paragraph" w:customStyle="1" w:styleId="ContactInfo">
-    <w:name w:val="Contact Info"/>
-    <w:basedOn w:val="a1"/>
-    <w:qFormat/>
-    <w:pPr>
-      <w:jc w:val="center"/>
-    </w:pPr>
-  </w:style>
   <w:style w:type="table" w:styleId="afffe">
     <w:name w:val="Table Grid"/>
     <w:basedOn w:val="a3"/>
@@ -2300,11 +2196,54 @@
   <w:style w:type="paragraph" w:styleId="aff8">
     <w:name w:val="footer"/>
     <w:basedOn w:val="a1"/>
-    <w:link w:val="Footer Char"/>
+    <w:link w:val="Normal"/>
     <w:unhideWhenUsed/>
     <w:pPr>
       <w:jc w:val="center"/>
     </w:pPr>
+  </w:style>
+  <w:style w:type="paragraph" w:styleId="afe">
+    <w:name w:val="header"/>
+    <w:basedOn w:val="a1"/>
+    <w:link w:val="Normal"/>
+    <w:unhideWhenUsed/>
+  </w:style>
+  <w:style w:type="paragraph" w:styleId="a6">
+    <w:name w:val="Title"/>
+    <w:basedOn w:val="a1"/>
+    <w:link w:val="Normal"/>
+    <w:qFormat/>
+    <w:pPr>
+      <w:contextualSpacing/>
+      <w:jc w:val="center"/>
+    </w:pPr>
+    <w:rPr>
+      <w:caps/>
+      <w:rFonts w:asciiTheme="majorHAnsi" w:eastAsiaTheme="majorEastAsia" w:hAnsiTheme="majorHAnsi" w:cstheme="majorBidi"/>
+      <w:sz w:val="70"/>
+      <w:szCs w:val="56"/>
+      <w:kern w:val="28"/>
+    </w:rPr>
+  </w:style>
+  <w:style w:type="character" w:styleId="aa">
+    <w:name w:val="Intense Emphasis"/>
+    <w:basedOn w:val="a2"/>
+    <w:rPr>
+      <w:b/>
+      <w:iCs/>
+      <w:color w:val="262626"/>
+    </w:rPr>
+  </w:style>
+  <w:style w:type="character" w:styleId="ae">
+    <w:name w:val="Subtle Reference"/>
+    <w:basedOn w:val="a2"/>
+    <w:qFormat/>
+    <w:rPr>
+      <w:caps w:val="off"/>
+      <w:b/>
+      <w:smallCaps/>
+      <w:color w:val="595959"/>
+    </w:rPr>
   </w:style>
   <w:style w:type="paragraph" w:styleId="af1">
     <w:name w:val="List Paragraph"/>
@@ -2315,12 +2254,6 @@
       <w:ind w:left="720"/>
       <w:contextualSpacing/>
     </w:pPr>
-  </w:style>
-  <w:style w:type="paragraph" w:styleId="afe">
-    <w:name w:val="header"/>
-    <w:basedOn w:val="a1"/>
-    <w:link w:val="Header Char"/>
-    <w:unhideWhenUsed/>
   </w:style>
   <w:style w:type="paragraph" w:styleId="a0">
     <w:name w:val="List Bullet"/>
@@ -2333,29 +2266,10 @@
       </w:numPr>
     </w:pPr>
   </w:style>
-  <w:style w:type="paragraph" w:styleId="21">
-    <w:name w:val="heading 2"/>
-    <w:basedOn w:val="a1"/>
-    <w:link w:val="Heading 2 Char"/>
-    <w:qFormat/>
-    <w:unhideWhenUsed/>
-    <w:pPr>
-      <w:outlineLvl w:val="1"/>
-      <w:spacing w:after="40"/>
-    </w:pPr>
-    <w:rPr>
-      <w:caps/>
-      <w:rFonts w:eastAsiaTheme="majorEastAsia" w:cstheme="majorBidi"/>
-      <w:b/>
-      <w:color w:val="1D824C"/>
-      <w:sz w:val="26"/>
-      <w:szCs w:val="26"/>
-    </w:rPr>
-  </w:style>
   <w:style w:type="paragraph" w:styleId="1">
     <w:name w:val="heading 1"/>
     <w:basedOn w:val="a1"/>
-    <w:link w:val="Heading 1 Char"/>
+    <w:link w:val="Normal"/>
     <w:qFormat/>
     <w:pPr>
       <w:contextualSpacing/>
@@ -2373,38 +2287,10 @@
       <w:szCs w:val="32"/>
     </w:rPr>
   </w:style>
-  <w:style w:type="paragraph" w:styleId="a6">
-    <w:name w:val="Title"/>
-    <w:basedOn w:val="a1"/>
-    <w:link w:val="Title Char"/>
-    <w:qFormat/>
-    <w:pPr>
-      <w:contextualSpacing/>
-      <w:jc w:val="center"/>
-    </w:pPr>
-    <w:rPr>
-      <w:caps/>
-      <w:rFonts w:asciiTheme="majorHAnsi" w:eastAsiaTheme="majorEastAsia" w:hAnsiTheme="majorHAnsi" w:cstheme="majorBidi"/>
-      <w:sz w:val="70"/>
-      <w:szCs w:val="56"/>
-      <w:kern w:val="28"/>
-    </w:rPr>
-  </w:style>
-  <w:style w:type="character" w:styleId="ae">
-    <w:name w:val="Subtle Reference"/>
-    <w:basedOn w:val="a2"/>
-    <w:qFormat/>
-    <w:rPr>
-      <w:caps w:val="off"/>
-      <w:b/>
-      <w:smallCaps/>
-      <w:color w:val="595959"/>
-    </w:rPr>
-  </w:style>
   <w:style w:type="paragraph" w:styleId="31">
     <w:name w:val="heading 3"/>
     <w:basedOn w:val="a1"/>
-    <w:link w:val="Heading 3 Char"/>
+    <w:link w:val="Normal"/>
     <w:qFormat/>
     <w:unhideWhenUsed/>
     <w:pPr>
@@ -2417,14 +2303,32 @@
       <w:szCs w:val="24"/>
     </w:rPr>
   </w:style>
-  <w:style w:type="character" w:styleId="aa">
-    <w:name w:val="Intense Emphasis"/>
-    <w:basedOn w:val="a2"/>
+  <w:style w:type="paragraph" w:styleId="21">
+    <w:name w:val="heading 2"/>
+    <w:basedOn w:val="a1"/>
+    <w:link w:val="Normal"/>
+    <w:qFormat/>
+    <w:unhideWhenUsed/>
+    <w:pPr>
+      <w:outlineLvl w:val="1"/>
+      <w:spacing w:after="40"/>
+    </w:pPr>
     <w:rPr>
+      <w:caps/>
+      <w:rFonts w:eastAsiaTheme="majorEastAsia" w:cstheme="majorBidi"/>
       <w:b/>
-      <w:iCs/>
-      <w:color w:val="262626"/>
+      <w:color w:val="1D824C"/>
+      <w:sz w:val="26"/>
+      <w:szCs w:val="26"/>
     </w:rPr>
+  </w:style>
+  <w:style w:type="paragraph" w:customStyle="1" w:styleId="ContactInfo">
+    <w:name w:val="Contact Info"/>
+    <w:basedOn w:val="a1"/>
+    <w:qFormat/>
+    <w:pPr>
+      <w:jc w:val="center"/>
+    </w:pPr>
   </w:style>
   <w:style w:type="paragraph" w:customStyle="1" w:styleId="ContactInfoEmphasis">
     <w:name w:val="Contact Info Emphasis"/>
@@ -2446,7 +2350,7 @@
   <w:docParts>
     <w:docPart>
       <w:docPartPr>
-        <w:name w:val="46D015A5450C43F0A554C185E8B040AD"/>
+        <w:name w:val="18FA36EA7CBB41E59E918D7738F791AD"/>
         <w:category>
           <w:name w:val="General"/>
           <w:gallery w:val="placeholder"/>
@@ -2461,10 +2365,35 @@
       <w:docPartBody>
         <w:p>
           <w:pPr>
-            <w:pStyle w:val="46D015A5450C43F0A554C185E8B040AD"/>
+            <w:pStyle w:val="18FA36EA7CBB41E59E918D7738F791AD"/>
           </w:pPr>
           <w:r>
             <w:t>·</w:t>
+          </w:r>
+        </w:p>
+      </w:docPartBody>
+    </w:docPart>
+    <w:docPart>
+      <w:docPartPr>
+        <w:name w:val="83762CA8AE3440A888D4F5CC545E8C89"/>
+        <w:category>
+          <w:name w:val="General"/>
+          <w:gallery w:val="placeholder"/>
+        </w:category>
+        <w:types>
+          <w:type w:val="bbPlcHdr"/>
+        </w:types>
+        <w:behaviors>
+          <w:behavior w:val="content"/>
+        </w:behaviors>
+      </w:docPartPr>
+      <w:docPartBody>
+        <w:p>
+          <w:pPr>
+            <w:pStyle w:val="83762CA8AE3440A888D4F5CC545E8C89"/>
+          </w:pPr>
+          <w:r>
+            <w:t>Skills</w:t>
           </w:r>
         </w:p>
       </w:docPartBody>
@@ -2496,31 +2425,6 @@
     </w:docPart>
     <w:docPart>
       <w:docPartPr>
-        <w:name w:val="18FA36EA7CBB41E59E918D7738F791AD"/>
-        <w:category>
-          <w:name w:val="General"/>
-          <w:gallery w:val="placeholder"/>
-        </w:category>
-        <w:types>
-          <w:type w:val="bbPlcHdr"/>
-        </w:types>
-        <w:behaviors>
-          <w:behavior w:val="content"/>
-        </w:behaviors>
-      </w:docPartPr>
-      <w:docPartBody>
-        <w:p>
-          <w:pPr>
-            <w:pStyle w:val="18FA36EA7CBB41E59E918D7738F791AD"/>
-          </w:pPr>
-          <w:r>
-            <w:t>·</w:t>
-          </w:r>
-        </w:p>
-      </w:docPartBody>
-    </w:docPart>
-    <w:docPart>
-      <w:docPartPr>
         <w:name w:val="66F1C2DBB32948BF9AD01391BB958E7B"/>
         <w:category>
           <w:name w:val="General"/>
@@ -2546,7 +2450,7 @@
     </w:docPart>
     <w:docPart>
       <w:docPartPr>
-        <w:name w:val="83762CA8AE3440A888D4F5CC545E8C89"/>
+        <w:name w:val="46D015A5450C43F0A554C185E8B040AD"/>
         <w:category>
           <w:name w:val="General"/>
           <w:gallery w:val="placeholder"/>
@@ -2561,10 +2465,10 @@
       <w:docPartBody>
         <w:p>
           <w:pPr>
-            <w:pStyle w:val="83762CA8AE3440A888D4F5CC545E8C89"/>
+            <w:pStyle w:val="46D015A5450C43F0A554C185E8B040AD"/>
           </w:pPr>
           <w:r>
-            <w:t>Skills</w:t>
+            <w:t>·</w:t>
           </w:r>
         </w:p>
       </w:docPartBody>
@@ -2654,20 +2558,20 @@
     <w:semiHidden/>
     <w:unhideWhenUsed/>
   </w:style>
+  <w:style w:type="paragraph" w:customStyle="1" w:styleId="66F1C2DBB32948BF9AD01391BB958E7B">
+    <w:name w:val="66F1C2DBB32948BF9AD01391BB958E7B"/>
+  </w:style>
+  <w:style w:type="paragraph" w:customStyle="1" w:styleId="83762CA8AE3440A888D4F5CC545E8C89">
+    <w:name w:val="83762CA8AE3440A888D4F5CC545E8C89"/>
+  </w:style>
   <w:style w:type="paragraph" w:customStyle="1" w:styleId="18FA36EA7CBB41E59E918D7738F791AD">
     <w:name w:val="18FA36EA7CBB41E59E918D7738F791AD"/>
   </w:style>
   <w:style w:type="paragraph" w:customStyle="1" w:styleId="46D015A5450C43F0A554C185E8B040AD">
     <w:name w:val="46D015A5450C43F0A554C185E8B040AD"/>
   </w:style>
-  <w:style w:type="paragraph" w:customStyle="1" w:styleId="83762CA8AE3440A888D4F5CC545E8C89">
-    <w:name w:val="83762CA8AE3440A888D4F5CC545E8C89"/>
-  </w:style>
   <w:style w:type="paragraph" w:customStyle="1" w:styleId="95F44D43BA244F9683434395F111BA75">
     <w:name w:val="95F44D43BA244F9683434395F111BA75"/>
-  </w:style>
-  <w:style w:type="paragraph" w:customStyle="1" w:styleId="66F1C2DBB32948BF9AD01391BB958E7B">
-    <w:name w:val="66F1C2DBB32948BF9AD01391BB958E7B"/>
   </w:style>
 </w:styles>
 </file>
